--- a/Unitoto-document/接口文档.docx
+++ b/Unitoto-document/接口文档.docx
@@ -624,7 +624,7 @@
         <w:pStyle w:val="a0"/>
         <w:spacing w:after="0" w:line="408" w:lineRule="auto"/>
         <w:rPr>
-          <w:rFonts w:eastAsiaTheme="minorEastAsia"/>
+          <w:rFonts w:eastAsiaTheme="minorEastAsia" w:hint="eastAsia"/>
           <w:color w:val="333333"/>
           <w:highlight w:val="white"/>
         </w:rPr>
@@ -642,7 +642,7 @@
         <w:pStyle w:val="a0"/>
         <w:spacing w:after="0" w:line="408" w:lineRule="auto"/>
         <w:rPr>
-          <w:rFonts w:eastAsiaTheme="minorEastAsia"/>
+          <w:rFonts w:eastAsiaTheme="minorEastAsia" w:hint="eastAsia"/>
           <w:color w:val="333333"/>
           <w:highlight w:val="white"/>
         </w:rPr>
@@ -717,8 +717,6 @@
         </w:rPr>
         <w:t>。</w:t>
       </w:r>
-      <w:bookmarkStart w:id="0" w:name="_GoBack"/>
-      <w:bookmarkEnd w:id="0"/>
     </w:p>
     <w:p>
       <w:pPr>
@@ -9569,6 +9567,7 @@
         <w:pStyle w:val="a0"/>
         <w:spacing w:after="0" w:line="408" w:lineRule="auto"/>
         <w:rPr>
+          <w:rFonts w:eastAsiaTheme="minorEastAsia" w:hint="eastAsia"/>
           <w:color w:val="333333"/>
           <w:highlight w:val="white"/>
         </w:rPr>
@@ -15371,8 +15370,334 @@
       <w:pPr>
         <w:pStyle w:val="a0"/>
         <w:spacing w:after="0" w:line="408" w:lineRule="auto"/>
-      </w:pPr>
-    </w:p>
+        <w:rPr>
+          <w:rFonts w:eastAsiaTheme="minorEastAsia"/>
+        </w:rPr>
+      </w:pPr>
+    </w:p>
+    <w:p>
+      <w:pPr>
+        <w:pStyle w:val="a0"/>
+        <w:spacing w:after="0" w:line="408" w:lineRule="auto"/>
+        <w:rPr>
+          <w:rFonts w:eastAsiaTheme="minorEastAsia"/>
+        </w:rPr>
+      </w:pPr>
+      <w:r>
+        <w:rPr>
+          <w:rFonts w:eastAsiaTheme="minorEastAsia" w:hint="eastAsia"/>
+        </w:rPr>
+        <w:t>接口地址：</w:t>
+      </w:r>
+      <w:r>
+        <w:rPr>
+          <w:rFonts w:eastAsiaTheme="minorEastAsia" w:hint="eastAsia"/>
+        </w:rPr>
+        <w:t>/</w:t>
+      </w:r>
+      <w:r>
+        <w:rPr>
+          <w:rFonts w:eastAsiaTheme="minorEastAsia"/>
+        </w:rPr>
+        <w:t>getUserByUsername.do</w:t>
+      </w:r>
+    </w:p>
+    <w:p>
+      <w:pPr>
+        <w:pStyle w:val="a0"/>
+        <w:spacing w:after="0" w:line="408" w:lineRule="auto"/>
+        <w:rPr>
+          <w:rFonts w:eastAsiaTheme="minorEastAsia" w:hint="eastAsia"/>
+        </w:rPr>
+      </w:pPr>
+      <w:r>
+        <w:rPr>
+          <w:rFonts w:eastAsiaTheme="minorEastAsia" w:hint="eastAsia"/>
+        </w:rPr>
+        <w:t>请求方式：</w:t>
+      </w:r>
+      <w:r>
+        <w:rPr>
+          <w:rFonts w:eastAsiaTheme="minorEastAsia" w:hint="eastAsia"/>
+        </w:rPr>
+        <w:t>G</w:t>
+      </w:r>
+      <w:r>
+        <w:rPr>
+          <w:rFonts w:eastAsiaTheme="minorEastAsia"/>
+        </w:rPr>
+        <w:t>ET</w:t>
+      </w:r>
+    </w:p>
+    <w:tbl>
+      <w:tblPr>
+        <w:tblW w:w="4312" w:type="dxa"/>
+        <w:tblInd w:w="28" w:type="dxa"/>
+        <w:tblBorders>
+          <w:top w:val="single" w:sz="4" w:space="0" w:color="A5A5A5"/>
+          <w:left w:val="single" w:sz="4" w:space="0" w:color="A5A5A5"/>
+          <w:bottom w:val="single" w:sz="4" w:space="0" w:color="A5A5A5"/>
+          <w:right w:val="single" w:sz="4" w:space="0" w:color="A5A5A5"/>
+          <w:insideH w:val="single" w:sz="4" w:space="0" w:color="A5A5A5"/>
+          <w:insideV w:val="single" w:sz="4" w:space="0" w:color="A5A5A5"/>
+        </w:tblBorders>
+        <w:tblCellMar>
+          <w:top w:w="28" w:type="dxa"/>
+          <w:left w:w="23" w:type="dxa"/>
+          <w:bottom w:w="28" w:type="dxa"/>
+          <w:right w:w="28" w:type="dxa"/>
+        </w:tblCellMar>
+        <w:tblLook w:val="04A0" w:firstRow="1" w:lastRow="0" w:firstColumn="1" w:lastColumn="0" w:noHBand="0" w:noVBand="1"/>
+      </w:tblPr>
+      <w:tblGrid>
+        <w:gridCol w:w="1516"/>
+        <w:gridCol w:w="767"/>
+        <w:gridCol w:w="1007"/>
+        <w:gridCol w:w="1022"/>
+      </w:tblGrid>
+      <w:tr>
+        <w:tc>
+          <w:tcPr>
+            <w:tcW w:w="1516" w:type="dxa"/>
+            <w:tcBorders>
+              <w:top w:val="single" w:sz="4" w:space="0" w:color="A5A5A5"/>
+              <w:left w:val="single" w:sz="4" w:space="0" w:color="A5A5A5"/>
+              <w:bottom w:val="single" w:sz="4" w:space="0" w:color="A5A5A5"/>
+              <w:right w:val="single" w:sz="4" w:space="0" w:color="A5A5A5"/>
+            </w:tcBorders>
+            <w:shd w:val="clear" w:color="auto" w:fill="auto"/>
+            <w:tcMar>
+              <w:left w:w="23" w:type="dxa"/>
+            </w:tcMar>
+            <w:vAlign w:val="center"/>
+          </w:tcPr>
+          <w:p>
+            <w:pPr>
+              <w:pStyle w:val="TableContents"/>
+            </w:pPr>
+            <w:r>
+              <w:t>名称</w:t>
+            </w:r>
+          </w:p>
+        </w:tc>
+        <w:tc>
+          <w:tcPr>
+            <w:tcW w:w="767" w:type="dxa"/>
+            <w:tcBorders>
+              <w:top w:val="single" w:sz="4" w:space="0" w:color="A5A5A5"/>
+              <w:left w:val="single" w:sz="4" w:space="0" w:color="A5A5A5"/>
+              <w:bottom w:val="single" w:sz="4" w:space="0" w:color="A5A5A5"/>
+              <w:right w:val="single" w:sz="4" w:space="0" w:color="A5A5A5"/>
+            </w:tcBorders>
+            <w:shd w:val="clear" w:color="auto" w:fill="auto"/>
+            <w:tcMar>
+              <w:left w:w="23" w:type="dxa"/>
+            </w:tcMar>
+            <w:vAlign w:val="center"/>
+          </w:tcPr>
+          <w:p>
+            <w:pPr>
+              <w:pStyle w:val="TableContents"/>
+            </w:pPr>
+            <w:r>
+              <w:t>类型</w:t>
+            </w:r>
+          </w:p>
+        </w:tc>
+        <w:tc>
+          <w:tcPr>
+            <w:tcW w:w="1007" w:type="dxa"/>
+            <w:tcBorders>
+              <w:top w:val="single" w:sz="4" w:space="0" w:color="A5A5A5"/>
+              <w:left w:val="single" w:sz="4" w:space="0" w:color="A5A5A5"/>
+              <w:bottom w:val="single" w:sz="4" w:space="0" w:color="A5A5A5"/>
+              <w:right w:val="single" w:sz="4" w:space="0" w:color="A5A5A5"/>
+            </w:tcBorders>
+            <w:shd w:val="clear" w:color="auto" w:fill="auto"/>
+            <w:tcMar>
+              <w:left w:w="23" w:type="dxa"/>
+            </w:tcMar>
+            <w:vAlign w:val="center"/>
+          </w:tcPr>
+          <w:p>
+            <w:pPr>
+              <w:pStyle w:val="TableContents"/>
+            </w:pPr>
+            <w:r>
+              <w:t>是否必须</w:t>
+            </w:r>
+          </w:p>
+        </w:tc>
+        <w:tc>
+          <w:tcPr>
+            <w:tcW w:w="1022" w:type="dxa"/>
+            <w:tcBorders>
+              <w:top w:val="single" w:sz="4" w:space="0" w:color="A5A5A5"/>
+              <w:left w:val="single" w:sz="4" w:space="0" w:color="A5A5A5"/>
+              <w:bottom w:val="single" w:sz="4" w:space="0" w:color="A5A5A5"/>
+              <w:right w:val="single" w:sz="4" w:space="0" w:color="A5A5A5"/>
+            </w:tcBorders>
+            <w:shd w:val="clear" w:color="auto" w:fill="auto"/>
+            <w:tcMar>
+              <w:left w:w="23" w:type="dxa"/>
+            </w:tcMar>
+            <w:vAlign w:val="center"/>
+          </w:tcPr>
+          <w:p>
+            <w:pPr>
+              <w:pStyle w:val="TableContents"/>
+            </w:pPr>
+            <w:r>
+              <w:t>描述</w:t>
+            </w:r>
+          </w:p>
+        </w:tc>
+      </w:tr>
+      <w:tr>
+        <w:tc>
+          <w:tcPr>
+            <w:tcW w:w="1516" w:type="dxa"/>
+            <w:tcBorders>
+              <w:top w:val="single" w:sz="4" w:space="0" w:color="A5A5A5"/>
+              <w:left w:val="single" w:sz="4" w:space="0" w:color="A5A5A5"/>
+              <w:bottom w:val="single" w:sz="4" w:space="0" w:color="A5A5A5"/>
+              <w:right w:val="single" w:sz="4" w:space="0" w:color="A5A5A5"/>
+            </w:tcBorders>
+            <w:shd w:val="clear" w:color="auto" w:fill="auto"/>
+            <w:tcMar>
+              <w:left w:w="23" w:type="dxa"/>
+            </w:tcMar>
+            <w:vAlign w:val="center"/>
+          </w:tcPr>
+          <w:p>
+            <w:pPr>
+              <w:pStyle w:val="TableContents"/>
+              <w:rPr>
+                <w:rFonts w:eastAsiaTheme="minorEastAsia" w:hint="eastAsia"/>
+              </w:rPr>
+            </w:pPr>
+            <w:proofErr w:type="spellStart"/>
+            <w:r>
+              <w:rPr>
+                <w:rFonts w:eastAsiaTheme="minorEastAsia" w:hint="eastAsia"/>
+              </w:rPr>
+              <w:t>u</w:t>
+            </w:r>
+            <w:r>
+              <w:rPr>
+                <w:rFonts w:eastAsiaTheme="minorEastAsia"/>
+              </w:rPr>
+              <w:t>serName</w:t>
+            </w:r>
+            <w:proofErr w:type="spellEnd"/>
+          </w:p>
+        </w:tc>
+        <w:tc>
+          <w:tcPr>
+            <w:tcW w:w="767" w:type="dxa"/>
+            <w:tcBorders>
+              <w:top w:val="single" w:sz="4" w:space="0" w:color="A5A5A5"/>
+              <w:left w:val="single" w:sz="4" w:space="0" w:color="A5A5A5"/>
+              <w:bottom w:val="single" w:sz="4" w:space="0" w:color="A5A5A5"/>
+              <w:right w:val="single" w:sz="4" w:space="0" w:color="A5A5A5"/>
+            </w:tcBorders>
+            <w:shd w:val="clear" w:color="auto" w:fill="auto"/>
+            <w:tcMar>
+              <w:left w:w="23" w:type="dxa"/>
+            </w:tcMar>
+            <w:vAlign w:val="center"/>
+          </w:tcPr>
+          <w:p>
+            <w:pPr>
+              <w:pStyle w:val="TableContents"/>
+            </w:pPr>
+            <w:r>
+              <w:t>String</w:t>
+            </w:r>
+          </w:p>
+        </w:tc>
+        <w:tc>
+          <w:tcPr>
+            <w:tcW w:w="1007" w:type="dxa"/>
+            <w:tcBorders>
+              <w:top w:val="single" w:sz="4" w:space="0" w:color="A5A5A5"/>
+              <w:left w:val="single" w:sz="4" w:space="0" w:color="A5A5A5"/>
+              <w:bottom w:val="single" w:sz="4" w:space="0" w:color="A5A5A5"/>
+              <w:right w:val="single" w:sz="4" w:space="0" w:color="A5A5A5"/>
+            </w:tcBorders>
+            <w:shd w:val="clear" w:color="auto" w:fill="auto"/>
+            <w:tcMar>
+              <w:left w:w="23" w:type="dxa"/>
+            </w:tcMar>
+            <w:vAlign w:val="center"/>
+          </w:tcPr>
+          <w:p>
+            <w:pPr>
+              <w:pStyle w:val="TableContents"/>
+            </w:pPr>
+            <w:r>
+              <w:t>是</w:t>
+            </w:r>
+          </w:p>
+        </w:tc>
+        <w:tc>
+          <w:tcPr>
+            <w:tcW w:w="1022" w:type="dxa"/>
+            <w:tcBorders>
+              <w:top w:val="single" w:sz="4" w:space="0" w:color="A5A5A5"/>
+              <w:left w:val="single" w:sz="4" w:space="0" w:color="A5A5A5"/>
+              <w:bottom w:val="single" w:sz="4" w:space="0" w:color="A5A5A5"/>
+              <w:right w:val="single" w:sz="4" w:space="0" w:color="A5A5A5"/>
+            </w:tcBorders>
+            <w:shd w:val="clear" w:color="auto" w:fill="auto"/>
+            <w:tcMar>
+              <w:left w:w="23" w:type="dxa"/>
+            </w:tcMar>
+            <w:vAlign w:val="center"/>
+          </w:tcPr>
+          <w:p>
+            <w:pPr>
+              <w:pStyle w:val="TableContents"/>
+              <w:rPr>
+                <w:rFonts w:eastAsiaTheme="minorEastAsia" w:hint="eastAsia"/>
+              </w:rPr>
+            </w:pPr>
+            <w:r>
+              <w:rPr>
+                <w:rFonts w:eastAsiaTheme="minorEastAsia"/>
+              </w:rPr>
+              <w:t>u</w:t>
+            </w:r>
+            <w:bookmarkStart w:id="0" w:name="_GoBack"/>
+            <w:bookmarkEnd w:id="0"/>
+            <w:r>
+              <w:rPr>
+                <w:rFonts w:eastAsiaTheme="minorEastAsia"/>
+              </w:rPr>
+              <w:t>ser</w:t>
+            </w:r>
+            <w:r>
+              <w:rPr>
+                <w:rFonts w:eastAsiaTheme="minorEastAsia" w:hint="eastAsia"/>
+              </w:rPr>
+              <w:t>的</w:t>
+            </w:r>
+            <w:r>
+              <w:rPr>
+                <w:rFonts w:eastAsiaTheme="minorEastAsia" w:hint="eastAsia"/>
+              </w:rPr>
+              <w:t>n</w:t>
+            </w:r>
+            <w:r>
+              <w:rPr>
+                <w:rFonts w:eastAsiaTheme="minorEastAsia"/>
+              </w:rPr>
+              <w:t>ame</w:t>
+            </w:r>
+          </w:p>
+        </w:tc>
+      </w:tr>
+    </w:tbl>
     <w:p>
       <w:pPr>
         <w:pStyle w:val="a0"/>

--- a/Unitoto-document/接口文档.docx
+++ b/Unitoto-document/接口文档.docx
@@ -15399,7 +15399,21 @@
         <w:rPr>
           <w:rFonts w:eastAsiaTheme="minorEastAsia"/>
         </w:rPr>
-        <w:t>getUserByUsername.do</w:t>
+        <w:t>getUserByUser</w:t>
+      </w:r>
+      <w:r>
+        <w:rPr>
+          <w:rFonts w:eastAsiaTheme="minorEastAsia"/>
+        </w:rPr>
+        <w:t>N</w:t>
+      </w:r>
+      <w:bookmarkStart w:id="0" w:name="_GoBack"/>
+      <w:bookmarkEnd w:id="0"/>
+      <w:r>
+        <w:rPr>
+          <w:rFonts w:eastAsiaTheme="minorEastAsia"/>
+        </w:rPr>
+        <w:t>ame.do</w:t>
       </w:r>
     </w:p>
     <w:p>
@@ -15668,8 +15682,6 @@
               </w:rPr>
               <w:t>u</w:t>
             </w:r>
-            <w:bookmarkStart w:id="0" w:name="_GoBack"/>
-            <w:bookmarkEnd w:id="0"/>
             <w:r>
               <w:rPr>
                 <w:rFonts w:eastAsiaTheme="minorEastAsia"/>
